--- a/docs/API/API.docx
+++ b/docs/API/API.docx
@@ -184,8 +184,14 @@
           <w:p>
             <w:pPr>
               <w:pStyle w:val="Geenafstand"/>
-            </w:pPr>
-            <w:r>
+              <w:rPr>
+                <w:lang w:val="en-US"/>
+              </w:rPr>
+            </w:pPr>
+            <w:r>
+              <w:rPr>
+                <w:lang w:val="en-US"/>
+              </w:rPr>
               <w:t>An error occured in the Nao, and is unable to recover.</w:t>
             </w:r>
           </w:p>
@@ -247,20 +253,33 @@
           <w:p>
             <w:pPr>
               <w:pStyle w:val="Geenafstand"/>
-            </w:pPr>
-            <w:r>
+              <w:rPr>
+                <w:lang w:val="en-US"/>
+              </w:rPr>
+            </w:pPr>
+            <w:r>
+              <w:rPr>
+                <w:lang w:val="en-US"/>
+              </w:rPr>
               <w:t xml:space="preserve">The last command </w:t>
             </w:r>
             <w:r>
+              <w:rPr>
+                <w:lang w:val="en-US"/>
+              </w:rPr>
               <w:t xml:space="preserve">with code </w:t>
             </w:r>
             <w:r>
               <w:rPr>
                 <w:i/>
+                <w:lang w:val="en-US"/>
               </w:rPr>
               <w:t>Command</w:t>
             </w:r>
             <w:r>
+              <w:rPr>
+                <w:lang w:val="en-US"/>
+              </w:rPr>
               <w:t xml:space="preserve"> has succeeded.</w:t>
             </w:r>
           </w:p>
@@ -322,24 +341,28 @@
           <w:p>
             <w:pPr>
               <w:pStyle w:val="Geenafstand"/>
-            </w:pPr>
-            <w:r>
+              <w:rPr>
+                <w:lang w:val="en-US"/>
+              </w:rPr>
+            </w:pPr>
+            <w:r>
+              <w:rPr>
+                <w:lang w:val="en-US"/>
+              </w:rPr>
               <w:t xml:space="preserve">The last command with code </w:t>
             </w:r>
             <w:r>
               <w:rPr>
                 <w:i/>
+                <w:lang w:val="en-US"/>
               </w:rPr>
               <w:t>Command</w:t>
             </w:r>
             <w:r>
-              <w:t xml:space="preserve"> has </w:t>
-            </w:r>
-            <w:r>
-              <w:t>failed</w:t>
-            </w:r>
-            <w:r>
-              <w:t>.</w:t>
+              <w:rPr>
+                <w:lang w:val="en-US"/>
+              </w:rPr>
+              <w:t xml:space="preserve"> has failed.</w:t>
             </w:r>
           </w:p>
         </w:tc>
@@ -354,8 +377,10 @@
               <w:pStyle w:val="Geenafstand"/>
             </w:pPr>
             <w:r>
-              <w:t>Place</w:t>
-            </w:r>
+              <w:t>Location</w:t>
+            </w:r>
+            <w:bookmarkStart w:id="0" w:name="_GoBack"/>
+            <w:bookmarkEnd w:id="0"/>
           </w:p>
         </w:tc>
         <w:tc>
@@ -403,14 +428,26 @@
           <w:p>
             <w:pPr>
               <w:pStyle w:val="Geenafstand"/>
-            </w:pPr>
-            <w:r>
+              <w:rPr>
+                <w:lang w:val="en-US"/>
+              </w:rPr>
+            </w:pPr>
+            <w:r>
+              <w:rPr>
+                <w:lang w:val="en-US"/>
+              </w:rPr>
               <w:t xml:space="preserve">Describe the place the Nao is, in the form of </w:t>
             </w:r>
             <w:r>
+              <w:rPr>
+                <w:lang w:val="en-US"/>
+              </w:rPr>
               <w:t>an id</w:t>
             </w:r>
             <w:r>
+              <w:rPr>
+                <w:lang w:val="en-US"/>
+              </w:rPr>
               <w:t>.</w:t>
             </w:r>
           </w:p>
@@ -483,32 +520,40 @@
           <w:p>
             <w:pPr>
               <w:pStyle w:val="Geenafstand"/>
-            </w:pPr>
-            <w:r>
+              <w:rPr>
+                <w:lang w:val="en-US"/>
+              </w:rPr>
+            </w:pPr>
+            <w:r>
+              <w:rPr>
+                <w:lang w:val="en-US"/>
+              </w:rPr>
               <w:t xml:space="preserve">The Nao is </w:t>
             </w:r>
             <w:r>
               <w:rPr>
                 <w:i/>
-              </w:rPr>
-              <w:t>Distance</w:t>
+                <w:lang w:val="en-US"/>
+              </w:rPr>
+              <w:t xml:space="preserve">Distance </w:t>
+            </w:r>
+            <w:r>
+              <w:rPr>
+                <w:lang w:val="en-US"/>
+              </w:rPr>
+              <w:t xml:space="preserve">rooms away from marker </w:t>
             </w:r>
             <w:r>
               <w:rPr>
                 <w:i/>
-              </w:rPr>
-              <w:t xml:space="preserve"> </w:t>
-            </w:r>
-            <w:r>
-              <w:t xml:space="preserve">rooms away from marker </w:t>
-            </w:r>
-            <w:r>
-              <w:rPr>
-                <w:i/>
+                <w:lang w:val="en-US"/>
               </w:rPr>
               <w:t>MarkerId</w:t>
             </w:r>
             <w:r>
+              <w:rPr>
+                <w:lang w:val="en-US"/>
+              </w:rPr>
               <w:t>.</w:t>
             </w:r>
           </w:p>
@@ -573,23 +618,34 @@
           <w:p>
             <w:pPr>
               <w:pStyle w:val="Geenafstand"/>
-            </w:pPr>
-            <w:r>
+              <w:rPr>
+                <w:lang w:val="en-US"/>
+              </w:rPr>
+            </w:pPr>
+            <w:r>
+              <w:rPr>
+                <w:lang w:val="en-US"/>
+              </w:rPr>
               <w:t xml:space="preserve">The Nao is at marker </w:t>
             </w:r>
             <w:r>
               <w:rPr>
                 <w:i/>
+                <w:lang w:val="en-US"/>
               </w:rPr>
               <w:t>M</w:t>
             </w:r>
             <w:r>
               <w:rPr>
                 <w:i/>
+                <w:lang w:val="en-US"/>
               </w:rPr>
               <w:t>arkerId</w:t>
             </w:r>
             <w:r>
+              <w:rPr>
+                <w:lang w:val="en-US"/>
+              </w:rPr>
               <w:t>.</w:t>
             </w:r>
           </w:p>
@@ -662,22 +718,33 @@
           <w:p>
             <w:pPr>
               <w:pStyle w:val="Geenafstand"/>
-            </w:pPr>
-            <w:r>
+              <w:rPr>
+                <w:lang w:val="en-US"/>
+              </w:rPr>
+            </w:pPr>
+            <w:r>
+              <w:rPr>
+                <w:lang w:val="en-US"/>
+              </w:rPr>
               <w:t xml:space="preserve">The Nao has spotted object </w:t>
             </w:r>
             <w:r>
               <w:rPr>
                 <w:i/>
+                <w:lang w:val="en-US"/>
               </w:rPr>
               <w:t>ObjectID</w:t>
             </w:r>
             <w:r>
+              <w:rPr>
+                <w:lang w:val="en-US"/>
+              </w:rPr>
               <w:t xml:space="preserve"> at marker </w:t>
             </w:r>
             <w:r>
               <w:rPr>
                 <w:i/>
+                <w:lang w:val="en-US"/>
               </w:rPr>
               <w:t>MarkerID</w:t>
             </w:r>
@@ -743,17 +810,27 @@
           <w:p>
             <w:pPr>
               <w:pStyle w:val="Geenafstand"/>
-            </w:pPr>
-            <w:r>
+              <w:rPr>
+                <w:lang w:val="en-US"/>
+              </w:rPr>
+            </w:pPr>
+            <w:r>
+              <w:rPr>
+                <w:lang w:val="en-US"/>
+              </w:rPr>
               <w:t xml:space="preserve">The Nao is holding object </w:t>
             </w:r>
             <w:r>
               <w:rPr>
                 <w:i/>
+                <w:lang w:val="en-US"/>
               </w:rPr>
               <w:t>ObjectID</w:t>
             </w:r>
             <w:r>
+              <w:rPr>
+                <w:lang w:val="en-US"/>
+              </w:rPr>
               <w:t>.</w:t>
             </w:r>
           </w:p>
@@ -769,7 +846,7 @@
               <w:pStyle w:val="Geenafstand"/>
             </w:pPr>
             <w:r>
-              <w:t>Player</w:t>
+              <w:t>Agent</w:t>
             </w:r>
           </w:p>
         </w:tc>
@@ -818,26 +895,40 @@
           <w:p>
             <w:pPr>
               <w:pStyle w:val="Geenafstand"/>
-            </w:pPr>
-            <w:r>
+              <w:rPr>
+                <w:lang w:val="en-US"/>
+              </w:rPr>
+            </w:pPr>
+            <w:r>
+              <w:rPr>
+                <w:lang w:val="en-US"/>
+              </w:rPr>
               <w:t xml:space="preserve">Describe the </w:t>
             </w:r>
             <w:r>
               <w:rPr>
                 <w:i/>
+                <w:lang w:val="en-US"/>
               </w:rPr>
               <w:t>PlayerID</w:t>
             </w:r>
             <w:r>
+              <w:rPr>
+                <w:lang w:val="en-US"/>
+              </w:rPr>
               <w:t xml:space="preserve"> of the Nao. The </w:t>
             </w:r>
             <w:r>
               <w:rPr>
                 <w:i/>
+                <w:lang w:val="en-US"/>
               </w:rPr>
               <w:t>PlayerID</w:t>
             </w:r>
             <w:r>
+              <w:rPr>
+                <w:lang w:val="en-US"/>
+              </w:rPr>
               <w:t xml:space="preserve"> is the last part of the Nao ip address.</w:t>
             </w:r>
           </w:p>
@@ -902,11 +993,20 @@
           <w:p>
             <w:pPr>
               <w:pStyle w:val="Geenafstand"/>
-            </w:pPr>
-            <w:r>
+              <w:rPr>
+                <w:lang w:val="en-US"/>
+              </w:rPr>
+            </w:pPr>
+            <w:r>
+              <w:rPr>
+                <w:lang w:val="en-US"/>
+              </w:rPr>
               <w:t>Describe t</w:t>
             </w:r>
             <w:r>
+              <w:rPr>
+                <w:lang w:val="en-US"/>
+              </w:rPr>
               <w:t>he state of the Nao:</w:t>
             </w:r>
           </w:p>
@@ -1148,26 +1248,40 @@
           <w:p>
             <w:pPr>
               <w:pStyle w:val="Geenafstand"/>
-            </w:pPr>
-            <w:r>
+              <w:rPr>
+                <w:lang w:val="en-US"/>
+              </w:rPr>
+            </w:pPr>
+            <w:r>
+              <w:rPr>
+                <w:lang w:val="en-US"/>
+              </w:rPr>
               <w:t xml:space="preserve">The Nao will go to marker </w:t>
             </w:r>
             <w:r>
               <w:rPr>
                 <w:i/>
+                <w:lang w:val="en-US"/>
               </w:rPr>
               <w:t>MarkerID</w:t>
             </w:r>
             <w:r>
+              <w:rPr>
+                <w:lang w:val="en-US"/>
+              </w:rPr>
               <w:t xml:space="preserve">, stopping </w:t>
             </w:r>
             <w:r>
               <w:rPr>
                 <w:i/>
+                <w:lang w:val="en-US"/>
               </w:rPr>
               <w:t>Distance</w:t>
             </w:r>
             <w:r>
+              <w:rPr>
+                <w:lang w:val="en-US"/>
+              </w:rPr>
               <w:t xml:space="preserve"> rooms before the marker.</w:t>
             </w:r>
           </w:p>
@@ -1229,11 +1343,20 @@
           <w:p>
             <w:pPr>
               <w:pStyle w:val="Geenafstand"/>
-            </w:pPr>
-            <w:r>
+              <w:rPr>
+                <w:lang w:val="en-US"/>
+              </w:rPr>
+            </w:pPr>
+            <w:r>
+              <w:rPr>
+                <w:lang w:val="en-US"/>
+              </w:rPr>
               <w:t xml:space="preserve">Pick up object ObjectID. If the object is in the Nao’s vision range, but the Nao can’t reach the object, it will position itself so that it can pick u het </w:t>
             </w:r>
             <w:r>
+              <w:rPr>
+                <w:lang w:val="en-US"/>
+              </w:rPr>
               <w:t>object.</w:t>
             </w:r>
           </w:p>
@@ -1292,8 +1415,14 @@
           <w:p>
             <w:pPr>
               <w:pStyle w:val="Geenafstand"/>
-            </w:pPr>
-            <w:r>
+              <w:rPr>
+                <w:lang w:val="en-US"/>
+              </w:rPr>
+            </w:pPr>
+            <w:r>
+              <w:rPr>
+                <w:lang w:val="en-US"/>
+              </w:rPr>
               <w:t>If the Nao is holding an object, i twill drop it.</w:t>
             </w:r>
           </w:p>
@@ -1330,8 +1459,6 @@
             <w:r>
               <w:t>0x04</w:t>
             </w:r>
-            <w:bookmarkStart w:id="0" w:name="_GoBack"/>
-            <w:bookmarkEnd w:id="0"/>
             <w:r>
               <w:t>)</w:t>
             </w:r>
@@ -1354,8 +1481,14 @@
           <w:p>
             <w:pPr>
               <w:pStyle w:val="Geenafstand"/>
-            </w:pPr>
-            <w:r>
+              <w:rPr>
+                <w:lang w:val="en-US"/>
+              </w:rPr>
+            </w:pPr>
+            <w:r>
+              <w:rPr>
+                <w:lang w:val="en-US"/>
+              </w:rPr>
               <w:t>The Nao will stop all actions.</w:t>
             </w:r>
           </w:p>
@@ -1365,6 +1498,9 @@
     <w:p>
       <w:pPr>
         <w:pStyle w:val="Geenafstand"/>
+        <w:rPr>
+          <w:lang w:val="en-US"/>
+        </w:rPr>
       </w:pPr>
     </w:p>
     <w:sectPr>

--- a/docs/API/API.docx
+++ b/docs/API/API.docx
@@ -53,8 +53,21 @@
       <w:pPr>
         <w:pStyle w:val="Geenafstand"/>
       </w:pPr>
+      <w:proofErr w:type="spellStart"/>
       <w:r>
-        <w:t>Nao to Goal</w:t>
+        <w:t>Nao</w:t>
+      </w:r>
+      <w:proofErr w:type="spellEnd"/>
+      <w:r>
+        <w:t xml:space="preserve"> </w:t>
+      </w:r>
+      <w:proofErr w:type="spellStart"/>
+      <w:r>
+        <w:t>to</w:t>
+      </w:r>
+      <w:proofErr w:type="spellEnd"/>
+      <w:r>
+        <w:t xml:space="preserve"> Goal</w:t>
       </w:r>
     </w:p>
     <w:p>
@@ -122,12 +135,14 @@
             <w:pPr>
               <w:pStyle w:val="Geenafstand"/>
             </w:pPr>
+            <w:proofErr w:type="spellStart"/>
             <w:r>
               <w:t>De</w:t>
             </w:r>
             <w:r>
               <w:t>scription</w:t>
             </w:r>
+            <w:proofErr w:type="spellEnd"/>
           </w:p>
         </w:tc>
       </w:tr>
@@ -192,7 +207,35 @@
               <w:rPr>
                 <w:lang w:val="en-US"/>
               </w:rPr>
-              <w:t>An error occured in the Nao, and is unable to recover.</w:t>
+              <w:t xml:space="preserve">An error </w:t>
+            </w:r>
+            <w:proofErr w:type="spellStart"/>
+            <w:r>
+              <w:rPr>
+                <w:lang w:val="en-US"/>
+              </w:rPr>
+              <w:t>occured</w:t>
+            </w:r>
+            <w:proofErr w:type="spellEnd"/>
+            <w:r>
+              <w:rPr>
+                <w:lang w:val="en-US"/>
+              </w:rPr>
+              <w:t xml:space="preserve"> in the </w:t>
+            </w:r>
+            <w:proofErr w:type="spellStart"/>
+            <w:r>
+              <w:rPr>
+                <w:lang w:val="en-US"/>
+              </w:rPr>
+              <w:t>Nao</w:t>
+            </w:r>
+            <w:proofErr w:type="spellEnd"/>
+            <w:r>
+              <w:rPr>
+                <w:lang w:val="en-US"/>
+              </w:rPr>
+              <w:t>, and is unable to recover.</w:t>
             </w:r>
           </w:p>
         </w:tc>
@@ -206,9 +249,11 @@
             <w:pPr>
               <w:pStyle w:val="Geenafstand"/>
             </w:pPr>
+            <w:proofErr w:type="spellStart"/>
             <w:r>
               <w:t>Success</w:t>
             </w:r>
+            <w:proofErr w:type="spellEnd"/>
           </w:p>
         </w:tc>
         <w:tc>
@@ -241,9 +286,11 @@
             <w:pPr>
               <w:pStyle w:val="Geenafstand"/>
             </w:pPr>
+            <w:proofErr w:type="spellStart"/>
             <w:r>
               <w:t>Command</w:t>
             </w:r>
+            <w:proofErr w:type="spellEnd"/>
           </w:p>
         </w:tc>
         <w:tc>
@@ -329,9 +376,11 @@
             <w:pPr>
               <w:pStyle w:val="Geenafstand"/>
             </w:pPr>
+            <w:proofErr w:type="spellStart"/>
             <w:r>
               <w:t>Command</w:t>
             </w:r>
+            <w:proofErr w:type="spellEnd"/>
           </w:p>
         </w:tc>
         <w:tc>
@@ -376,82 +425,666 @@
             <w:pPr>
               <w:pStyle w:val="Geenafstand"/>
             </w:pPr>
+            <w:proofErr w:type="spellStart"/>
             <w:r>
               <w:t>Location</w:t>
+            </w:r>
+            <w:proofErr w:type="spellEnd"/>
+          </w:p>
+        </w:tc>
+        <w:tc>
+          <w:tcPr>
+            <w:tcW w:w="1843" w:type="dxa"/>
+          </w:tcPr>
+          <w:p>
+            <w:pPr>
+              <w:pStyle w:val="Geenafstand"/>
+            </w:pPr>
+            <w:r>
+              <w:t>10001</w:t>
+            </w:r>
+            <w:r>
+              <w:t>001</w:t>
+            </w:r>
+            <w:r>
+              <w:t xml:space="preserve"> (</w:t>
+            </w:r>
+            <w:r>
+              <w:t>0x89</w:t>
+            </w:r>
+            <w:r>
+              <w:t>)</w:t>
+            </w:r>
+          </w:p>
+        </w:tc>
+        <w:tc>
+          <w:tcPr>
+            <w:tcW w:w="1559" w:type="dxa"/>
+          </w:tcPr>
+          <w:p>
+            <w:pPr>
+              <w:pStyle w:val="Geenafstand"/>
+            </w:pPr>
+            <w:proofErr w:type="spellStart"/>
+            <w:r>
+              <w:t>PlaceID</w:t>
+            </w:r>
+            <w:proofErr w:type="spellEnd"/>
+          </w:p>
+        </w:tc>
+        <w:tc>
+          <w:tcPr>
+            <w:tcW w:w="4001" w:type="dxa"/>
+          </w:tcPr>
+          <w:p>
+            <w:pPr>
+              <w:pStyle w:val="Geenafstand"/>
+              <w:rPr>
+                <w:lang w:val="en-US"/>
+              </w:rPr>
+            </w:pPr>
+            <w:r>
+              <w:rPr>
+                <w:lang w:val="en-US"/>
+              </w:rPr>
+              <w:t xml:space="preserve">Describe the place the </w:t>
+            </w:r>
+            <w:proofErr w:type="spellStart"/>
+            <w:r>
+              <w:rPr>
+                <w:lang w:val="en-US"/>
+              </w:rPr>
+              <w:t>Nao</w:t>
+            </w:r>
+            <w:proofErr w:type="spellEnd"/>
+            <w:r>
+              <w:rPr>
+                <w:lang w:val="en-US"/>
+              </w:rPr>
+              <w:t xml:space="preserve"> is, in the form of </w:t>
+            </w:r>
+            <w:r>
+              <w:rPr>
+                <w:lang w:val="en-US"/>
+              </w:rPr>
+              <w:t>an id</w:t>
+            </w:r>
+            <w:r>
+              <w:rPr>
+                <w:lang w:val="en-US"/>
+              </w:rPr>
+              <w:t>.</w:t>
+            </w:r>
+          </w:p>
+        </w:tc>
+      </w:tr>
+      <w:tr>
+        <w:tc>
+          <w:tcPr>
+            <w:tcW w:w="1809" w:type="dxa"/>
+          </w:tcPr>
+          <w:p>
+            <w:pPr>
+              <w:pStyle w:val="Geenafstand"/>
+            </w:pPr>
+            <w:r>
+              <w:t>At</w:t>
+            </w:r>
+          </w:p>
+        </w:tc>
+        <w:tc>
+          <w:tcPr>
+            <w:tcW w:w="1843" w:type="dxa"/>
+          </w:tcPr>
+          <w:p>
+            <w:pPr>
+              <w:pStyle w:val="Geenafstand"/>
+            </w:pPr>
+            <w:r>
+              <w:t>10001</w:t>
+            </w:r>
+            <w:r>
+              <w:t>010</w:t>
+            </w:r>
+            <w:r>
+              <w:t xml:space="preserve"> (</w:t>
+            </w:r>
+            <w:r>
+              <w:t>0x8A</w:t>
+            </w:r>
+            <w:r>
+              <w:t>)</w:t>
+            </w:r>
+          </w:p>
+        </w:tc>
+        <w:tc>
+          <w:tcPr>
+            <w:tcW w:w="1559" w:type="dxa"/>
+          </w:tcPr>
+          <w:p>
+            <w:pPr>
+              <w:pStyle w:val="Geenafstand"/>
+            </w:pPr>
+            <w:proofErr w:type="spellStart"/>
+            <w:r>
+              <w:t>MarkerID</w:t>
+            </w:r>
+            <w:proofErr w:type="spellEnd"/>
+          </w:p>
+          <w:p>
+            <w:pPr>
+              <w:pStyle w:val="Geenafstand"/>
+            </w:pPr>
+            <w:proofErr w:type="spellStart"/>
+            <w:r>
+              <w:t>Distance</w:t>
+            </w:r>
+            <w:proofErr w:type="spellEnd"/>
+          </w:p>
+        </w:tc>
+        <w:tc>
+          <w:tcPr>
+            <w:tcW w:w="4001" w:type="dxa"/>
+          </w:tcPr>
+          <w:p>
+            <w:pPr>
+              <w:pStyle w:val="Geenafstand"/>
+              <w:rPr>
+                <w:lang w:val="en-US"/>
+              </w:rPr>
+            </w:pPr>
+            <w:r>
+              <w:rPr>
+                <w:lang w:val="en-US"/>
+              </w:rPr>
+              <w:t xml:space="preserve">The </w:t>
+            </w:r>
+            <w:proofErr w:type="spellStart"/>
+            <w:r>
+              <w:rPr>
+                <w:lang w:val="en-US"/>
+              </w:rPr>
+              <w:t>Nao</w:t>
+            </w:r>
+            <w:proofErr w:type="spellEnd"/>
+            <w:r>
+              <w:rPr>
+                <w:lang w:val="en-US"/>
+              </w:rPr>
+              <w:t xml:space="preserve"> is </w:t>
+            </w:r>
+            <w:r>
+              <w:rPr>
+                <w:i/>
+                <w:lang w:val="en-US"/>
+              </w:rPr>
+              <w:t xml:space="preserve">Distance </w:t>
+            </w:r>
+            <w:r>
+              <w:rPr>
+                <w:lang w:val="en-US"/>
+              </w:rPr>
+              <w:t xml:space="preserve">rooms away from marker </w:t>
+            </w:r>
+            <w:proofErr w:type="spellStart"/>
+            <w:r>
+              <w:rPr>
+                <w:i/>
+                <w:lang w:val="en-US"/>
+              </w:rPr>
+              <w:t>MarkerId</w:t>
+            </w:r>
+            <w:proofErr w:type="spellEnd"/>
+            <w:r>
+              <w:rPr>
+                <w:lang w:val="en-US"/>
+              </w:rPr>
+              <w:t>.</w:t>
+            </w:r>
+          </w:p>
+        </w:tc>
+      </w:tr>
+      <w:tr>
+        <w:tc>
+          <w:tcPr>
+            <w:tcW w:w="1809" w:type="dxa"/>
+          </w:tcPr>
+          <w:p>
+            <w:pPr>
+              <w:pStyle w:val="Geenafstand"/>
+            </w:pPr>
+            <w:proofErr w:type="spellStart"/>
+            <w:r>
+              <w:t>AtObject</w:t>
+            </w:r>
+            <w:proofErr w:type="spellEnd"/>
+          </w:p>
+        </w:tc>
+        <w:tc>
+          <w:tcPr>
+            <w:tcW w:w="1843" w:type="dxa"/>
+          </w:tcPr>
+          <w:p>
+            <w:pPr>
+              <w:pStyle w:val="Geenafstand"/>
+            </w:pPr>
+            <w:r>
+              <w:t>10001</w:t>
+            </w:r>
+            <w:r>
+              <w:t>011</w:t>
+            </w:r>
+            <w:r>
+              <w:t xml:space="preserve"> (</w:t>
+            </w:r>
+            <w:r>
+              <w:t>0x8B</w:t>
+            </w:r>
+            <w:r>
+              <w:t>)</w:t>
+            </w:r>
+          </w:p>
+        </w:tc>
+        <w:tc>
+          <w:tcPr>
+            <w:tcW w:w="1559" w:type="dxa"/>
+          </w:tcPr>
+          <w:p>
+            <w:pPr>
+              <w:pStyle w:val="Geenafstand"/>
+            </w:pPr>
+            <w:proofErr w:type="spellStart"/>
+            <w:r>
+              <w:t>ObjectID</w:t>
+            </w:r>
+            <w:proofErr w:type="spellEnd"/>
+          </w:p>
+        </w:tc>
+        <w:tc>
+          <w:tcPr>
+            <w:tcW w:w="4001" w:type="dxa"/>
+          </w:tcPr>
+          <w:p>
+            <w:pPr>
+              <w:pStyle w:val="Geenafstand"/>
+              <w:rPr>
+                <w:lang w:val="en-US"/>
+              </w:rPr>
+            </w:pPr>
+            <w:r>
+              <w:rPr>
+                <w:lang w:val="en-US"/>
+              </w:rPr>
+              <w:t xml:space="preserve">The </w:t>
+            </w:r>
+            <w:proofErr w:type="spellStart"/>
+            <w:r>
+              <w:rPr>
+                <w:lang w:val="en-US"/>
+              </w:rPr>
+              <w:t>Nao</w:t>
+            </w:r>
+            <w:proofErr w:type="spellEnd"/>
+            <w:r>
+              <w:rPr>
+                <w:lang w:val="en-US"/>
+              </w:rPr>
+              <w:t xml:space="preserve"> is at marker </w:t>
+            </w:r>
+            <w:proofErr w:type="spellStart"/>
+            <w:r>
+              <w:rPr>
+                <w:i/>
+                <w:lang w:val="en-US"/>
+              </w:rPr>
+              <w:t>M</w:t>
+            </w:r>
+            <w:r>
+              <w:rPr>
+                <w:i/>
+                <w:lang w:val="en-US"/>
+              </w:rPr>
+              <w:t>arkerId</w:t>
+            </w:r>
+            <w:proofErr w:type="spellEnd"/>
+            <w:r>
+              <w:rPr>
+                <w:lang w:val="en-US"/>
+              </w:rPr>
+              <w:t>.</w:t>
+            </w:r>
+          </w:p>
+        </w:tc>
+      </w:tr>
+      <w:tr>
+        <w:tc>
+          <w:tcPr>
+            <w:tcW w:w="1809" w:type="dxa"/>
+          </w:tcPr>
+          <w:p>
+            <w:pPr>
+              <w:pStyle w:val="Geenafstand"/>
+            </w:pPr>
+            <w:r>
+              <w:t>Object</w:t>
+            </w:r>
+          </w:p>
+        </w:tc>
+        <w:tc>
+          <w:tcPr>
+            <w:tcW w:w="1843" w:type="dxa"/>
+          </w:tcPr>
+          <w:p>
+            <w:pPr>
+              <w:pStyle w:val="Geenafstand"/>
+            </w:pPr>
+            <w:r>
+              <w:t>10001</w:t>
+            </w:r>
+            <w:r>
+              <w:t>100</w:t>
+            </w:r>
+            <w:r>
+              <w:t xml:space="preserve"> (</w:t>
+            </w:r>
+            <w:r>
+              <w:t>0x8C</w:t>
+            </w:r>
+            <w:r>
+              <w:t>)</w:t>
+            </w:r>
+          </w:p>
+        </w:tc>
+        <w:tc>
+          <w:tcPr>
+            <w:tcW w:w="1559" w:type="dxa"/>
+          </w:tcPr>
+          <w:p>
+            <w:pPr>
+              <w:pStyle w:val="Geenafstand"/>
+            </w:pPr>
+            <w:proofErr w:type="spellStart"/>
+            <w:r>
+              <w:t>markerID</w:t>
+            </w:r>
+            <w:proofErr w:type="spellEnd"/>
+          </w:p>
+          <w:p>
+            <w:pPr>
+              <w:pStyle w:val="Geenafstand"/>
+            </w:pPr>
+            <w:proofErr w:type="spellStart"/>
+            <w:r>
+              <w:t>ObjectID</w:t>
+            </w:r>
+            <w:proofErr w:type="spellEnd"/>
+          </w:p>
+        </w:tc>
+        <w:tc>
+          <w:tcPr>
+            <w:tcW w:w="4001" w:type="dxa"/>
+          </w:tcPr>
+          <w:p>
+            <w:pPr>
+              <w:pStyle w:val="Geenafstand"/>
+              <w:rPr>
+                <w:lang w:val="en-US"/>
+              </w:rPr>
+            </w:pPr>
+            <w:r>
+              <w:rPr>
+                <w:lang w:val="en-US"/>
+              </w:rPr>
+              <w:t xml:space="preserve">The </w:t>
+            </w:r>
+            <w:proofErr w:type="spellStart"/>
+            <w:r>
+              <w:rPr>
+                <w:lang w:val="en-US"/>
+              </w:rPr>
+              <w:t>Nao</w:t>
+            </w:r>
+            <w:proofErr w:type="spellEnd"/>
+            <w:r>
+              <w:rPr>
+                <w:lang w:val="en-US"/>
+              </w:rPr>
+              <w:t xml:space="preserve"> has spotted object </w:t>
+            </w:r>
+            <w:proofErr w:type="spellStart"/>
+            <w:r>
+              <w:rPr>
+                <w:i/>
+                <w:lang w:val="en-US"/>
+              </w:rPr>
+              <w:t>ObjectID</w:t>
+            </w:r>
+            <w:proofErr w:type="spellEnd"/>
+            <w:r>
+              <w:rPr>
+                <w:lang w:val="en-US"/>
+              </w:rPr>
+              <w:t xml:space="preserve"> at marker </w:t>
+            </w:r>
+            <w:proofErr w:type="spellStart"/>
+            <w:r>
+              <w:rPr>
+                <w:i/>
+                <w:lang w:val="en-US"/>
+              </w:rPr>
+              <w:t>MarkerID</w:t>
+            </w:r>
+            <w:proofErr w:type="spellEnd"/>
+          </w:p>
+        </w:tc>
+      </w:tr>
+      <w:tr>
+        <w:tc>
+          <w:tcPr>
+            <w:tcW w:w="1809" w:type="dxa"/>
+          </w:tcPr>
+          <w:p>
+            <w:pPr>
+              <w:pStyle w:val="Geenafstand"/>
+            </w:pPr>
+            <w:r>
+              <w:t>Holding</w:t>
+            </w:r>
+          </w:p>
+        </w:tc>
+        <w:tc>
+          <w:tcPr>
+            <w:tcW w:w="1843" w:type="dxa"/>
+          </w:tcPr>
+          <w:p>
+            <w:pPr>
+              <w:pStyle w:val="Geenafstand"/>
+            </w:pPr>
+            <w:r>
+              <w:t>10001</w:t>
+            </w:r>
+            <w:r>
+              <w:t>101</w:t>
+            </w:r>
+            <w:r>
+              <w:t xml:space="preserve"> (</w:t>
+            </w:r>
+            <w:r>
+              <w:t>0x8D</w:t>
+            </w:r>
+            <w:r>
+              <w:t>)</w:t>
+            </w:r>
+          </w:p>
+        </w:tc>
+        <w:tc>
+          <w:tcPr>
+            <w:tcW w:w="1559" w:type="dxa"/>
+          </w:tcPr>
+          <w:p>
+            <w:pPr>
+              <w:pStyle w:val="Geenafstand"/>
+            </w:pPr>
+            <w:proofErr w:type="spellStart"/>
+            <w:r>
+              <w:t>ObjectID</w:t>
+            </w:r>
+            <w:proofErr w:type="spellEnd"/>
+          </w:p>
+        </w:tc>
+        <w:tc>
+          <w:tcPr>
+            <w:tcW w:w="4001" w:type="dxa"/>
+          </w:tcPr>
+          <w:p>
+            <w:pPr>
+              <w:pStyle w:val="Geenafstand"/>
+              <w:rPr>
+                <w:lang w:val="en-US"/>
+              </w:rPr>
+            </w:pPr>
+            <w:r>
+              <w:rPr>
+                <w:lang w:val="en-US"/>
+              </w:rPr>
+              <w:t xml:space="preserve">The </w:t>
+            </w:r>
+            <w:proofErr w:type="spellStart"/>
+            <w:r>
+              <w:rPr>
+                <w:lang w:val="en-US"/>
+              </w:rPr>
+              <w:t>Nao</w:t>
+            </w:r>
+            <w:proofErr w:type="spellEnd"/>
+            <w:r>
+              <w:rPr>
+                <w:lang w:val="en-US"/>
+              </w:rPr>
+              <w:t xml:space="preserve"> is holding object </w:t>
+            </w:r>
+            <w:proofErr w:type="spellStart"/>
+            <w:r>
+              <w:rPr>
+                <w:i/>
+                <w:lang w:val="en-US"/>
+              </w:rPr>
+              <w:t>ObjectID</w:t>
+            </w:r>
+            <w:proofErr w:type="spellEnd"/>
+            <w:r>
+              <w:rPr>
+                <w:lang w:val="en-US"/>
+              </w:rPr>
+              <w:t>.</w:t>
+            </w:r>
+          </w:p>
+        </w:tc>
+      </w:tr>
+      <w:tr>
+        <w:tc>
+          <w:tcPr>
+            <w:tcW w:w="1809" w:type="dxa"/>
+          </w:tcPr>
+          <w:p>
+            <w:pPr>
+              <w:pStyle w:val="Geenafstand"/>
+            </w:pPr>
+            <w:r>
+              <w:t>Agent</w:t>
+            </w:r>
+          </w:p>
+        </w:tc>
+        <w:tc>
+          <w:tcPr>
+            <w:tcW w:w="1843" w:type="dxa"/>
+          </w:tcPr>
+          <w:p>
+            <w:pPr>
+              <w:pStyle w:val="Geenafstand"/>
+            </w:pPr>
+            <w:r>
+              <w:t>10001</w:t>
+            </w:r>
+            <w:r>
+              <w:t>110</w:t>
+            </w:r>
+            <w:r>
+              <w:t xml:space="preserve"> (</w:t>
+            </w:r>
+            <w:r>
+              <w:t>0x8E</w:t>
+            </w:r>
+            <w:r>
+              <w:t>)</w:t>
+            </w:r>
+          </w:p>
+        </w:tc>
+        <w:tc>
+          <w:tcPr>
+            <w:tcW w:w="1559" w:type="dxa"/>
+          </w:tcPr>
+          <w:p>
+            <w:pPr>
+              <w:pStyle w:val="Geenafstand"/>
+            </w:pPr>
+            <w:proofErr w:type="spellStart"/>
+            <w:r>
+              <w:t>PlayerID</w:t>
+            </w:r>
+            <w:proofErr w:type="spellEnd"/>
+          </w:p>
+        </w:tc>
+        <w:tc>
+          <w:tcPr>
+            <w:tcW w:w="4001" w:type="dxa"/>
+          </w:tcPr>
+          <w:p>
+            <w:pPr>
+              <w:pStyle w:val="Geenafstand"/>
+              <w:rPr>
+                <w:lang w:val="en-US"/>
+              </w:rPr>
+            </w:pPr>
+            <w:r>
+              <w:rPr>
+                <w:lang w:val="en-US"/>
+              </w:rPr>
+              <w:t xml:space="preserve">Describe the </w:t>
+            </w:r>
+            <w:proofErr w:type="spellStart"/>
+            <w:r>
+              <w:rPr>
+                <w:i/>
+                <w:lang w:val="en-US"/>
+              </w:rPr>
+              <w:t>PlayerID</w:t>
+            </w:r>
+            <w:proofErr w:type="spellEnd"/>
+            <w:r>
+              <w:rPr>
+                <w:lang w:val="en-US"/>
+              </w:rPr>
+              <w:t xml:space="preserve"> of the </w:t>
+            </w:r>
+            <w:proofErr w:type="spellStart"/>
+            <w:r>
+              <w:rPr>
+                <w:lang w:val="en-US"/>
+              </w:rPr>
+              <w:t>Nao</w:t>
+            </w:r>
+            <w:proofErr w:type="spellEnd"/>
+            <w:r>
+              <w:rPr>
+                <w:lang w:val="en-US"/>
+              </w:rPr>
+              <w:t>.</w:t>
             </w:r>
             <w:bookmarkStart w:id="0" w:name="_GoBack"/>
             <w:bookmarkEnd w:id="0"/>
           </w:p>
         </w:tc>
-        <w:tc>
-          <w:tcPr>
-            <w:tcW w:w="1843" w:type="dxa"/>
-          </w:tcPr>
-          <w:p>
-            <w:pPr>
-              <w:pStyle w:val="Geenafstand"/>
-            </w:pPr>
-            <w:r>
-              <w:t>10001</w:t>
-            </w:r>
-            <w:r>
-              <w:t>001</w:t>
-            </w:r>
-            <w:r>
-              <w:t xml:space="preserve"> (</w:t>
-            </w:r>
-            <w:r>
-              <w:t>0x89</w:t>
-            </w:r>
-            <w:r>
-              <w:t>)</w:t>
-            </w:r>
-          </w:p>
-        </w:tc>
-        <w:tc>
-          <w:tcPr>
-            <w:tcW w:w="1559" w:type="dxa"/>
-          </w:tcPr>
-          <w:p>
-            <w:pPr>
-              <w:pStyle w:val="Geenafstand"/>
-            </w:pPr>
-            <w:r>
-              <w:t>PlaceID</w:t>
-            </w:r>
-          </w:p>
-        </w:tc>
-        <w:tc>
-          <w:tcPr>
-            <w:tcW w:w="4001" w:type="dxa"/>
-          </w:tcPr>
-          <w:p>
-            <w:pPr>
-              <w:pStyle w:val="Geenafstand"/>
-              <w:rPr>
-                <w:lang w:val="en-US"/>
-              </w:rPr>
-            </w:pPr>
-            <w:r>
-              <w:rPr>
-                <w:lang w:val="en-US"/>
-              </w:rPr>
-              <w:t xml:space="preserve">Describe the place the Nao is, in the form of </w:t>
-            </w:r>
-            <w:r>
-              <w:rPr>
-                <w:lang w:val="en-US"/>
-              </w:rPr>
-              <w:t>an id</w:t>
-            </w:r>
-            <w:r>
-              <w:rPr>
-                <w:lang w:val="en-US"/>
-              </w:rPr>
-              <w:t>.</w:t>
-            </w:r>
-          </w:p>
-        </w:tc>
       </w:tr>
       <w:tr>
         <w:tc>
@@ -463,7 +1096,7 @@
               <w:pStyle w:val="Geenafstand"/>
             </w:pPr>
             <w:r>
-              <w:t>At</w:t>
+              <w:t>State</w:t>
             </w:r>
           </w:p>
         </w:tc>
@@ -479,16 +1112,16 @@
               <w:t>10001</w:t>
             </w:r>
             <w:r>
-              <w:t>010</w:t>
+              <w:t>111</w:t>
             </w:r>
             <w:r>
               <w:t xml:space="preserve"> (</w:t>
             </w:r>
             <w:r>
-              <w:t>0x8A</w:t>
-            </w:r>
-            <w:r>
-              <w:t>)</w:t>
+              <w:t>0x8</w:t>
+            </w:r>
+            <w:r>
+              <w:t>F)</w:t>
             </w:r>
           </w:p>
         </w:tc>
@@ -501,15 +1134,7 @@
               <w:pStyle w:val="Geenafstand"/>
             </w:pPr>
             <w:r>
-              <w:t>MarkerID</w:t>
-            </w:r>
-          </w:p>
-          <w:p>
-            <w:pPr>
-              <w:pStyle w:val="Geenafstand"/>
-            </w:pPr>
-            <w:r>
-              <w:t>Distance</w:t>
+              <w:t>State</w:t>
             </w:r>
           </w:p>
         </w:tc>
@@ -528,511 +1153,58 @@
               <w:rPr>
                 <w:lang w:val="en-US"/>
               </w:rPr>
-              <w:t xml:space="preserve">The Nao is </w:t>
-            </w:r>
-            <w:r>
-              <w:rPr>
-                <w:i/>
-                <w:lang w:val="en-US"/>
-              </w:rPr>
-              <w:t xml:space="preserve">Distance </w:t>
-            </w:r>
-            <w:r>
-              <w:rPr>
-                <w:lang w:val="en-US"/>
-              </w:rPr>
-              <w:t xml:space="preserve">rooms away from marker </w:t>
-            </w:r>
-            <w:r>
-              <w:rPr>
-                <w:i/>
-                <w:lang w:val="en-US"/>
-              </w:rPr>
-              <w:t>MarkerId</w:t>
-            </w:r>
-            <w:r>
-              <w:rPr>
-                <w:lang w:val="en-US"/>
-              </w:rPr>
-              <w:t>.</w:t>
-            </w:r>
-          </w:p>
-        </w:tc>
-      </w:tr>
-      <w:tr>
-        <w:tc>
-          <w:tcPr>
-            <w:tcW w:w="1809" w:type="dxa"/>
-          </w:tcPr>
-          <w:p>
-            <w:pPr>
-              <w:pStyle w:val="Geenafstand"/>
-            </w:pPr>
-            <w:r>
-              <w:t>AtObject</w:t>
-            </w:r>
-          </w:p>
-        </w:tc>
-        <w:tc>
-          <w:tcPr>
-            <w:tcW w:w="1843" w:type="dxa"/>
-          </w:tcPr>
-          <w:p>
-            <w:pPr>
-              <w:pStyle w:val="Geenafstand"/>
-            </w:pPr>
-            <w:r>
-              <w:t>10001</w:t>
-            </w:r>
-            <w:r>
-              <w:t>011</w:t>
-            </w:r>
-            <w:r>
-              <w:t xml:space="preserve"> (</w:t>
-            </w:r>
-            <w:r>
-              <w:t>0x8B</w:t>
-            </w:r>
-            <w:r>
-              <w:t>)</w:t>
-            </w:r>
-          </w:p>
-        </w:tc>
-        <w:tc>
-          <w:tcPr>
-            <w:tcW w:w="1559" w:type="dxa"/>
-          </w:tcPr>
-          <w:p>
-            <w:pPr>
-              <w:pStyle w:val="Geenafstand"/>
-            </w:pPr>
-            <w:r>
-              <w:t>ObjectID</w:t>
-            </w:r>
-          </w:p>
-        </w:tc>
-        <w:tc>
-          <w:tcPr>
-            <w:tcW w:w="4001" w:type="dxa"/>
-          </w:tcPr>
-          <w:p>
-            <w:pPr>
-              <w:pStyle w:val="Geenafstand"/>
-              <w:rPr>
-                <w:lang w:val="en-US"/>
-              </w:rPr>
-            </w:pPr>
-            <w:r>
-              <w:rPr>
-                <w:lang w:val="en-US"/>
-              </w:rPr>
-              <w:t xml:space="preserve">The Nao is at marker </w:t>
-            </w:r>
-            <w:r>
-              <w:rPr>
-                <w:i/>
-                <w:lang w:val="en-US"/>
-              </w:rPr>
-              <w:t>M</w:t>
-            </w:r>
-            <w:r>
-              <w:rPr>
-                <w:i/>
-                <w:lang w:val="en-US"/>
-              </w:rPr>
-              <w:t>arkerId</w:t>
-            </w:r>
-            <w:r>
-              <w:rPr>
-                <w:lang w:val="en-US"/>
-              </w:rPr>
-              <w:t>.</w:t>
-            </w:r>
-          </w:p>
-        </w:tc>
-      </w:tr>
-      <w:tr>
-        <w:tc>
-          <w:tcPr>
-            <w:tcW w:w="1809" w:type="dxa"/>
-          </w:tcPr>
-          <w:p>
-            <w:pPr>
-              <w:pStyle w:val="Geenafstand"/>
-            </w:pPr>
-            <w:r>
-              <w:t>Object</w:t>
-            </w:r>
-          </w:p>
-        </w:tc>
-        <w:tc>
-          <w:tcPr>
-            <w:tcW w:w="1843" w:type="dxa"/>
-          </w:tcPr>
-          <w:p>
-            <w:pPr>
-              <w:pStyle w:val="Geenafstand"/>
-            </w:pPr>
-            <w:r>
-              <w:t>10001</w:t>
-            </w:r>
-            <w:r>
-              <w:t>100</w:t>
-            </w:r>
-            <w:r>
-              <w:t xml:space="preserve"> (</w:t>
-            </w:r>
-            <w:r>
-              <w:t>0x8C</w:t>
-            </w:r>
-            <w:r>
-              <w:t>)</w:t>
-            </w:r>
-          </w:p>
-        </w:tc>
-        <w:tc>
-          <w:tcPr>
-            <w:tcW w:w="1559" w:type="dxa"/>
-          </w:tcPr>
-          <w:p>
-            <w:pPr>
-              <w:pStyle w:val="Geenafstand"/>
-            </w:pPr>
-            <w:r>
-              <w:t>markerID</w:t>
-            </w:r>
-          </w:p>
-          <w:p>
-            <w:pPr>
-              <w:pStyle w:val="Geenafstand"/>
-            </w:pPr>
-            <w:r>
-              <w:t>ObjectID</w:t>
-            </w:r>
-          </w:p>
-        </w:tc>
-        <w:tc>
-          <w:tcPr>
-            <w:tcW w:w="4001" w:type="dxa"/>
-          </w:tcPr>
-          <w:p>
-            <w:pPr>
-              <w:pStyle w:val="Geenafstand"/>
-              <w:rPr>
-                <w:lang w:val="en-US"/>
-              </w:rPr>
-            </w:pPr>
-            <w:r>
-              <w:rPr>
-                <w:lang w:val="en-US"/>
-              </w:rPr>
-              <w:t xml:space="preserve">The Nao has spotted object </w:t>
-            </w:r>
-            <w:r>
-              <w:rPr>
-                <w:i/>
-                <w:lang w:val="en-US"/>
-              </w:rPr>
-              <w:t>ObjectID</w:t>
-            </w:r>
-            <w:r>
-              <w:rPr>
-                <w:lang w:val="en-US"/>
-              </w:rPr>
-              <w:t xml:space="preserve"> at marker </w:t>
-            </w:r>
-            <w:r>
-              <w:rPr>
-                <w:i/>
-                <w:lang w:val="en-US"/>
-              </w:rPr>
-              <w:t>MarkerID</w:t>
-            </w:r>
-          </w:p>
-        </w:tc>
-      </w:tr>
-      <w:tr>
-        <w:tc>
-          <w:tcPr>
-            <w:tcW w:w="1809" w:type="dxa"/>
-          </w:tcPr>
-          <w:p>
-            <w:pPr>
-              <w:pStyle w:val="Geenafstand"/>
-            </w:pPr>
-            <w:r>
-              <w:t>Holding</w:t>
-            </w:r>
-          </w:p>
-        </w:tc>
-        <w:tc>
-          <w:tcPr>
-            <w:tcW w:w="1843" w:type="dxa"/>
-          </w:tcPr>
-          <w:p>
-            <w:pPr>
-              <w:pStyle w:val="Geenafstand"/>
-            </w:pPr>
-            <w:r>
-              <w:t>10001</w:t>
-            </w:r>
-            <w:r>
-              <w:t>101</w:t>
-            </w:r>
-            <w:r>
-              <w:t xml:space="preserve"> (</w:t>
-            </w:r>
-            <w:r>
-              <w:t>0x8D</w:t>
-            </w:r>
-            <w:r>
-              <w:t>)</w:t>
-            </w:r>
-          </w:p>
-        </w:tc>
-        <w:tc>
-          <w:tcPr>
-            <w:tcW w:w="1559" w:type="dxa"/>
-          </w:tcPr>
-          <w:p>
-            <w:pPr>
-              <w:pStyle w:val="Geenafstand"/>
-            </w:pPr>
-            <w:r>
-              <w:t>ObjectID</w:t>
-            </w:r>
-          </w:p>
-        </w:tc>
-        <w:tc>
-          <w:tcPr>
-            <w:tcW w:w="4001" w:type="dxa"/>
-          </w:tcPr>
-          <w:p>
-            <w:pPr>
-              <w:pStyle w:val="Geenafstand"/>
-              <w:rPr>
-                <w:lang w:val="en-US"/>
-              </w:rPr>
-            </w:pPr>
-            <w:r>
-              <w:rPr>
-                <w:lang w:val="en-US"/>
-              </w:rPr>
-              <w:t xml:space="preserve">The Nao is holding object </w:t>
-            </w:r>
-            <w:r>
-              <w:rPr>
-                <w:i/>
-                <w:lang w:val="en-US"/>
-              </w:rPr>
-              <w:t>ObjectID</w:t>
-            </w:r>
-            <w:r>
-              <w:rPr>
-                <w:lang w:val="en-US"/>
-              </w:rPr>
-              <w:t>.</w:t>
-            </w:r>
-          </w:p>
-        </w:tc>
-      </w:tr>
-      <w:tr>
-        <w:tc>
-          <w:tcPr>
-            <w:tcW w:w="1809" w:type="dxa"/>
-          </w:tcPr>
-          <w:p>
-            <w:pPr>
-              <w:pStyle w:val="Geenafstand"/>
-            </w:pPr>
-            <w:r>
-              <w:t>Agent</w:t>
-            </w:r>
-          </w:p>
-        </w:tc>
-        <w:tc>
-          <w:tcPr>
-            <w:tcW w:w="1843" w:type="dxa"/>
-          </w:tcPr>
-          <w:p>
-            <w:pPr>
-              <w:pStyle w:val="Geenafstand"/>
-            </w:pPr>
-            <w:r>
-              <w:t>10001</w:t>
-            </w:r>
-            <w:r>
-              <w:t>110</w:t>
-            </w:r>
-            <w:r>
-              <w:t xml:space="preserve"> (</w:t>
-            </w:r>
-            <w:r>
-              <w:t>0x8E</w:t>
-            </w:r>
-            <w:r>
-              <w:t>)</w:t>
-            </w:r>
-          </w:p>
-        </w:tc>
-        <w:tc>
-          <w:tcPr>
-            <w:tcW w:w="1559" w:type="dxa"/>
-          </w:tcPr>
-          <w:p>
-            <w:pPr>
-              <w:pStyle w:val="Geenafstand"/>
-            </w:pPr>
-            <w:r>
-              <w:t>PlayerID</w:t>
-            </w:r>
-          </w:p>
-        </w:tc>
-        <w:tc>
-          <w:tcPr>
-            <w:tcW w:w="4001" w:type="dxa"/>
-          </w:tcPr>
-          <w:p>
-            <w:pPr>
-              <w:pStyle w:val="Geenafstand"/>
-              <w:rPr>
-                <w:lang w:val="en-US"/>
-              </w:rPr>
-            </w:pPr>
-            <w:r>
-              <w:rPr>
-                <w:lang w:val="en-US"/>
-              </w:rPr>
-              <w:t xml:space="preserve">Describe the </w:t>
-            </w:r>
-            <w:r>
-              <w:rPr>
-                <w:i/>
-                <w:lang w:val="en-US"/>
-              </w:rPr>
-              <w:t>PlayerID</w:t>
-            </w:r>
-            <w:r>
-              <w:rPr>
-                <w:lang w:val="en-US"/>
-              </w:rPr>
-              <w:t xml:space="preserve"> of the Nao. The </w:t>
-            </w:r>
-            <w:r>
-              <w:rPr>
-                <w:i/>
-                <w:lang w:val="en-US"/>
-              </w:rPr>
-              <w:t>PlayerID</w:t>
-            </w:r>
-            <w:r>
-              <w:rPr>
-                <w:lang w:val="en-US"/>
-              </w:rPr>
-              <w:t xml:space="preserve"> is the last part of the Nao ip address.</w:t>
-            </w:r>
-          </w:p>
-        </w:tc>
-      </w:tr>
-      <w:tr>
-        <w:tc>
-          <w:tcPr>
-            <w:tcW w:w="1809" w:type="dxa"/>
-          </w:tcPr>
-          <w:p>
-            <w:pPr>
-              <w:pStyle w:val="Geenafstand"/>
-            </w:pPr>
-            <w:r>
-              <w:t>State</w:t>
-            </w:r>
-          </w:p>
-        </w:tc>
-        <w:tc>
-          <w:tcPr>
-            <w:tcW w:w="1843" w:type="dxa"/>
-          </w:tcPr>
-          <w:p>
-            <w:pPr>
-              <w:pStyle w:val="Geenafstand"/>
-            </w:pPr>
-            <w:r>
-              <w:t>10001</w:t>
-            </w:r>
-            <w:r>
-              <w:t>111</w:t>
-            </w:r>
-            <w:r>
-              <w:t xml:space="preserve"> (</w:t>
-            </w:r>
-            <w:r>
-              <w:t>0x8</w:t>
-            </w:r>
-            <w:r>
-              <w:t>F)</w:t>
-            </w:r>
-          </w:p>
-        </w:tc>
-        <w:tc>
-          <w:tcPr>
-            <w:tcW w:w="1559" w:type="dxa"/>
-          </w:tcPr>
-          <w:p>
-            <w:pPr>
-              <w:pStyle w:val="Geenafstand"/>
-            </w:pPr>
-            <w:r>
-              <w:t>State</w:t>
-            </w:r>
-          </w:p>
-        </w:tc>
-        <w:tc>
-          <w:tcPr>
-            <w:tcW w:w="4001" w:type="dxa"/>
-          </w:tcPr>
-          <w:p>
-            <w:pPr>
-              <w:pStyle w:val="Geenafstand"/>
-              <w:rPr>
-                <w:lang w:val="en-US"/>
-              </w:rPr>
-            </w:pPr>
-            <w:r>
-              <w:rPr>
-                <w:lang w:val="en-US"/>
-              </w:rPr>
               <w:t>Describe t</w:t>
             </w:r>
             <w:r>
               <w:rPr>
                 <w:lang w:val="en-US"/>
               </w:rPr>
-              <w:t>he state of the Nao:</w:t>
-            </w:r>
-          </w:p>
-          <w:p>
-            <w:pPr>
-              <w:pStyle w:val="Geenafstand"/>
-            </w:pPr>
+              <w:t xml:space="preserve">he state of the </w:t>
+            </w:r>
+            <w:proofErr w:type="spellStart"/>
+            <w:r>
+              <w:rPr>
+                <w:lang w:val="en-US"/>
+              </w:rPr>
+              <w:t>Nao</w:t>
+            </w:r>
+            <w:proofErr w:type="spellEnd"/>
+            <w:r>
+              <w:rPr>
+                <w:lang w:val="en-US"/>
+              </w:rPr>
+              <w:t>:</w:t>
+            </w:r>
+          </w:p>
+          <w:p>
+            <w:pPr>
+              <w:pStyle w:val="Geenafstand"/>
+            </w:pPr>
+            <w:proofErr w:type="spellStart"/>
             <w:r>
               <w:t>Walking</w:t>
             </w:r>
-          </w:p>
-          <w:p>
-            <w:pPr>
-              <w:pStyle w:val="Geenafstand"/>
-            </w:pPr>
+            <w:proofErr w:type="spellEnd"/>
+          </w:p>
+          <w:p>
+            <w:pPr>
+              <w:pStyle w:val="Geenafstand"/>
+            </w:pPr>
+            <w:proofErr w:type="spellStart"/>
             <w:r>
               <w:t>Looking</w:t>
             </w:r>
-          </w:p>
-          <w:p>
-            <w:pPr>
-              <w:pStyle w:val="Geenafstand"/>
-            </w:pPr>
+            <w:proofErr w:type="spellEnd"/>
+          </w:p>
+          <w:p>
+            <w:pPr>
+              <w:pStyle w:val="Geenafstand"/>
+            </w:pPr>
+            <w:proofErr w:type="spellStart"/>
             <w:r>
               <w:t>stopped</w:t>
             </w:r>
+            <w:proofErr w:type="spellEnd"/>
           </w:p>
         </w:tc>
       </w:tr>
@@ -1047,8 +1219,21 @@
         <w:pStyle w:val="Geenafstand"/>
       </w:pPr>
       <w:r>
-        <w:t>Goal to Nao</w:t>
+        <w:t xml:space="preserve">Goal </w:t>
       </w:r>
+      <w:proofErr w:type="spellStart"/>
+      <w:r>
+        <w:t>to</w:t>
+      </w:r>
+      <w:proofErr w:type="spellEnd"/>
+      <w:r>
+        <w:t xml:space="preserve"> </w:t>
+      </w:r>
+      <w:proofErr w:type="spellStart"/>
+      <w:r>
+        <w:t>Nao</w:t>
+      </w:r>
+      <w:proofErr w:type="spellEnd"/>
     </w:p>
     <w:p>
       <w:pPr>
@@ -1115,9 +1300,11 @@
             <w:pPr>
               <w:pStyle w:val="Geenafstand"/>
             </w:pPr>
+            <w:proofErr w:type="spellStart"/>
             <w:r>
               <w:t>Description</w:t>
             </w:r>
+            <w:proofErr w:type="spellEnd"/>
           </w:p>
         </w:tc>
       </w:tr>
@@ -1193,9 +1380,11 @@
             <w:pPr>
               <w:pStyle w:val="Geenafstand"/>
             </w:pPr>
+            <w:proofErr w:type="spellStart"/>
             <w:r>
               <w:t>GoTo</w:t>
             </w:r>
+            <w:proofErr w:type="spellEnd"/>
           </w:p>
         </w:tc>
         <w:tc>
@@ -1228,17 +1417,21 @@
             <w:pPr>
               <w:pStyle w:val="Geenafstand"/>
             </w:pPr>
+            <w:proofErr w:type="spellStart"/>
             <w:r>
               <w:t>MarkerID</w:t>
             </w:r>
-          </w:p>
-          <w:p>
-            <w:pPr>
-              <w:pStyle w:val="Geenafstand"/>
-            </w:pPr>
+            <w:proofErr w:type="spellEnd"/>
+          </w:p>
+          <w:p>
+            <w:pPr>
+              <w:pStyle w:val="Geenafstand"/>
+            </w:pPr>
+            <w:proofErr w:type="spellStart"/>
             <w:r>
               <w:t>Distance</w:t>
             </w:r>
+            <w:proofErr w:type="spellEnd"/>
           </w:p>
         </w:tc>
         <w:tc>
@@ -1256,8 +1449,23 @@
               <w:rPr>
                 <w:lang w:val="en-US"/>
               </w:rPr>
-              <w:t xml:space="preserve">The Nao will go to marker </w:t>
-            </w:r>
+              <w:t xml:space="preserve">The </w:t>
+            </w:r>
+            <w:proofErr w:type="spellStart"/>
+            <w:r>
+              <w:rPr>
+                <w:lang w:val="en-US"/>
+              </w:rPr>
+              <w:t>Nao</w:t>
+            </w:r>
+            <w:proofErr w:type="spellEnd"/>
+            <w:r>
+              <w:rPr>
+                <w:lang w:val="en-US"/>
+              </w:rPr>
+              <w:t xml:space="preserve"> will go to marker </w:t>
+            </w:r>
+            <w:proofErr w:type="spellStart"/>
             <w:r>
               <w:rPr>
                 <w:i/>
@@ -1265,6 +1473,7 @@
               </w:rPr>
               <w:t>MarkerID</w:t>
             </w:r>
+            <w:proofErr w:type="spellEnd"/>
             <w:r>
               <w:rPr>
                 <w:lang w:val="en-US"/>
@@ -1296,9 +1505,11 @@
             <w:pPr>
               <w:pStyle w:val="Geenafstand"/>
             </w:pPr>
+            <w:proofErr w:type="spellStart"/>
             <w:r>
               <w:t>Pickup</w:t>
             </w:r>
+            <w:proofErr w:type="spellEnd"/>
           </w:p>
         </w:tc>
         <w:tc>
@@ -1331,9 +1542,11 @@
             <w:pPr>
               <w:pStyle w:val="Geenafstand"/>
             </w:pPr>
+            <w:proofErr w:type="spellStart"/>
             <w:r>
               <w:t>ObjectID</w:t>
             </w:r>
+            <w:proofErr w:type="spellEnd"/>
           </w:p>
         </w:tc>
         <w:tc>
@@ -1351,7 +1564,49 @@
               <w:rPr>
                 <w:lang w:val="en-US"/>
               </w:rPr>
-              <w:t xml:space="preserve">Pick up object ObjectID. If the object is in the Nao’s vision range, but the Nao can’t reach the object, it will position itself so that it can pick u het </w:t>
+              <w:t xml:space="preserve">Pick up object </w:t>
+            </w:r>
+            <w:proofErr w:type="spellStart"/>
+            <w:r>
+              <w:rPr>
+                <w:lang w:val="en-US"/>
+              </w:rPr>
+              <w:t>ObjectID</w:t>
+            </w:r>
+            <w:proofErr w:type="spellEnd"/>
+            <w:r>
+              <w:rPr>
+                <w:lang w:val="en-US"/>
+              </w:rPr>
+              <w:t xml:space="preserve">. If the object is in the </w:t>
+            </w:r>
+            <w:proofErr w:type="spellStart"/>
+            <w:r>
+              <w:rPr>
+                <w:lang w:val="en-US"/>
+              </w:rPr>
+              <w:t>Nao’s</w:t>
+            </w:r>
+            <w:proofErr w:type="spellEnd"/>
+            <w:r>
+              <w:rPr>
+                <w:lang w:val="en-US"/>
+              </w:rPr>
+              <w:t xml:space="preserve"> vision range, but the </w:t>
+            </w:r>
+            <w:proofErr w:type="spellStart"/>
+            <w:r>
+              <w:rPr>
+                <w:lang w:val="en-US"/>
+              </w:rPr>
+              <w:t>Nao</w:t>
+            </w:r>
+            <w:proofErr w:type="spellEnd"/>
+            <w:r>
+              <w:rPr>
+                <w:lang w:val="en-US"/>
+              </w:rPr>
+              <w:t xml:space="preserve"> can’t reach the object, it will position itself so that it can pick u het </w:t>
             </w:r>
             <w:r>
               <w:rPr>
@@ -1423,7 +1678,21 @@
               <w:rPr>
                 <w:lang w:val="en-US"/>
               </w:rPr>
-              <w:t>If the Nao is holding an object, i twill drop it.</w:t>
+              <w:t xml:space="preserve">If the </w:t>
+            </w:r>
+            <w:proofErr w:type="spellStart"/>
+            <w:r>
+              <w:rPr>
+                <w:lang w:val="en-US"/>
+              </w:rPr>
+              <w:t>Nao</w:t>
+            </w:r>
+            <w:proofErr w:type="spellEnd"/>
+            <w:r>
+              <w:rPr>
+                <w:lang w:val="en-US"/>
+              </w:rPr>
+              <w:t xml:space="preserve"> is holding an object, i twill drop it.</w:t>
             </w:r>
           </w:p>
         </w:tc>
@@ -1489,7 +1758,21 @@
               <w:rPr>
                 <w:lang w:val="en-US"/>
               </w:rPr>
-              <w:t>The Nao will stop all actions.</w:t>
+              <w:t xml:space="preserve">The </w:t>
+            </w:r>
+            <w:proofErr w:type="spellStart"/>
+            <w:r>
+              <w:rPr>
+                <w:lang w:val="en-US"/>
+              </w:rPr>
+              <w:t>Nao</w:t>
+            </w:r>
+            <w:proofErr w:type="spellEnd"/>
+            <w:r>
+              <w:rPr>
+                <w:lang w:val="en-US"/>
+              </w:rPr>
+              <w:t xml:space="preserve"> will stop all actions.</w:t>
             </w:r>
           </w:p>
         </w:tc>
